--- a/docx/en/tools_android.docx
+++ b/docx/en/tools_android.docx
@@ -877,7 +877,7 @@
     </w:lvl>
   </w:abstractNum>
   <w:abstractNum w:abstractNumId="990">
-    <w:nsid w:val="f1181b9b"/>
+    <w:nsid w:val="9418a7e0"/>
     <w:multiLevelType w:val="multilevel"/>
     <w:lvl w:ilvl="0">
       <w:numFmt w:val="bullet"/>
